--- a/Lab4/test.docx
+++ b/Lab4/test.docx
@@ -107,7 +107,7 @@
           <w:color w:val="000000"/>
           <w:sz w:val="28"/>
         </w:rPr>
-        <w:t>Оскільки зображення - це двовімірний об'єкт, то вні володіє висотою та шириною у пікселях, то за дпомогою аотрибуту images виведемо матрицю для елементу з індексом 13.</w:t>
+        <w:t>Оскільки зображення - це двовімірний об'єкт, то він володіє висотою та шириною у пікселях, то за дпомогою аотрибуту images виведемо матрицю для елементу з індексом 13.</w:t>
       </w:r>
     </w:p>
     <w:p>
@@ -504,7 +504,7 @@
           <w:color w:val="000000"/>
           <w:sz w:val="28"/>
         </w:rPr>
-        <w:t>Імпортуємо оцінювач KNeighborsClassifier з модуля sklearn.neighbors, який реалізує алгоритм K-Nearest Neighbors. Створимо екземпляр та вткличемо метод fit, передавши в нього X_train та y_train. k - відповідає за кількість сусідів, яких буде враховано під час класифікації. За замовчуванням їх п'ять.</w:t>
+        <w:t>Імпортуємо оцінювач KNeighborsClassifier з модуля sklearn.neighbors, який реалізує алгоритм K-Nearest Neighbors. Створимо екземпляр та викличемо метод fit, передавши в нього X_train та y_train. k - відповідає за кількість сусідів, яких буде враховано під час класифікації. За замовчуванням їх п'ять.</w:t>
       </w:r>
     </w:p>
     <w:p>
@@ -691,7 +691,7 @@
       <w:r>
         <w:drawing>
           <wp:inline xmlns:a="http://schemas.openxmlformats.org/drawingml/2006/main" xmlns:pic="http://schemas.openxmlformats.org/drawingml/2006/picture">
-            <wp:extent cx="5372100" cy="632011"/>
+            <wp:extent cx="5372100" cy="1546411"/>
             <wp:docPr id="9" name="Picture 9"/>
             <wp:cNvGraphicFramePr>
               <a:graphicFrameLocks noChangeAspect="1"/>
@@ -712,7 +712,7 @@
                   <pic:spPr>
                     <a:xfrm>
                       <a:off x="0" y="0"/>
-                      <a:ext cx="5372100" cy="632011"/>
+                      <a:ext cx="5372100" cy="1546411"/>
                     </a:xfrm>
                     <a:prstGeom prst="rect"/>
                   </pic:spPr>
@@ -1284,7 +1284,7 @@
           <w:color w:val="000000"/>
           <w:sz w:val="28"/>
         </w:rPr>
-        <w:t>Викличемо метод fit в об'єкта svc_model, передавши в нього значення для пронозування, виведемо їх.</w:t>
+        <w:t>Викличемо метод predict в об'єкта svc_model, передавши в нього значення для пронозування, виведемо їх.</w:t>
       </w:r>
     </w:p>
     <w:p>
@@ -1639,7 +1639,7 @@
           <w:color w:val="000000"/>
           <w:sz w:val="28"/>
         </w:rPr>
-        <w:t>Викличемо метод fit в об'єкта nbModel_grid, передавши в нього значення для пронозування, виведемо їх.</w:t>
+        <w:t>Викличемо метод predict в об'єкта nbModel_grid, передавши в нього значення для пронозування, виведемо їх.</w:t>
       </w:r>
     </w:p>
     <w:p>
@@ -2079,7 +2079,7 @@
           <w:color w:val="000000"/>
           <w:sz w:val="28"/>
         </w:rPr>
-        <w:t>Визначимо найращий параметр для KNN у циклі.</w:t>
+        <w:t>Визначимо найкращий параметр для KNN у циклі.</w:t>
       </w:r>
     </w:p>
     <w:p>
